--- a/notes.docx
+++ b/notes.docx
@@ -18,13 +18,8 @@
     </w:p>
     <w:p>
       <w:r>
-        <w:t xml:space="preserve">HPC issues: High electricity bills – need to include power cost minimization in </w:t>
-      </w:r>
-      <w:proofErr w:type="gramStart"/>
-      <w:r>
-        <w:t>job  scheduling</w:t>
-      </w:r>
-      <w:proofErr w:type="gramEnd"/>
+        <w:t>HPC issues: High electricity bills – need to include power cost minimization in job  scheduling</w:t>
+      </w:r>
     </w:p>
     <w:p>
       <w:r>
@@ -36,28 +31,12 @@
         <w:t>Opportunity – different electricity rates so schedule to get max</w:t>
       </w:r>
       <w:r>
-        <w:t xml:space="preserve">- </w:t>
-      </w:r>
-      <w:proofErr w:type="spellStart"/>
-      <w:r>
-        <w:t>hpc</w:t>
-      </w:r>
-      <w:proofErr w:type="spellEnd"/>
-      <w:r>
-        <w:t xml:space="preserve"> sites to be part of bids</w:t>
-      </w:r>
-    </w:p>
-    <w:p>
-      <w:r>
-        <w:t xml:space="preserve">Usage of </w:t>
-      </w:r>
-      <w:proofErr w:type="spellStart"/>
-      <w:r>
-        <w:t>hpc</w:t>
-      </w:r>
-      <w:proofErr w:type="spellEnd"/>
-      <w:r>
-        <w:t xml:space="preserve"> systems can be predicted hence scheduling and bidding can be done</w:t>
+        <w:t>- hpc sites to be part of bids</w:t>
+      </w:r>
+    </w:p>
+    <w:p>
+      <w:r>
+        <w:t>Usage of hpc systems can be predicted hence scheduling and bidding can be done</w:t>
       </w:r>
     </w:p>
     <w:p>
@@ -89,15 +68,7 @@
     </w:p>
     <w:p>
       <w:r>
-        <w:t xml:space="preserve">Problem description – each edge </w:t>
-      </w:r>
-      <w:proofErr w:type="gramStart"/>
-      <w:r>
-        <w:t>have</w:t>
-      </w:r>
-      <w:proofErr w:type="gramEnd"/>
-      <w:r>
-        <w:t xml:space="preserve"> capacity – maximum flow possible, flow and cost-price of unit flow along that edge. Hence total price = cost*flow. Minimize this subject to 1. Flow&lt;=capacity, 2. Flow conservation.</w:t>
+        <w:t>Problem description – each edge have capacity – maximum flow possible, flow and cost-price of unit flow along that edge. Hence total price = cost*flow. Minimize this subject to 1. Flow&lt;=capacity, 2. Flow conservation.</w:t>
       </w:r>
     </w:p>
     <w:p>
@@ -119,15 +90,7 @@
     </w:p>
     <w:p>
       <w:r>
-        <w:t xml:space="preserve">Let factories and hospitals/state capitals be nodes in flow network. We say a factory is </w:t>
-      </w:r>
-      <w:proofErr w:type="spellStart"/>
-      <w:r>
-        <w:t>compactible</w:t>
-      </w:r>
-      <w:proofErr w:type="spellEnd"/>
-      <w:r>
-        <w:t xml:space="preserve"> with hospital/state capital if it does not have any restriction in supplying to the hospital/state capital (due to state restriction/political issues). For every compactible hospital/state capital we add an edge with capacity = production capacity of factory and cost defined as follow.</w:t>
+        <w:t>Let factories and hospitals/state capitals be nodes in flow network. We say a factory is compactible with hospital/state capital if it does not have any restriction in supplying to the hospital/state capital (due to state restriction/political issues). For every compactible hospital/state capital we add an edge with capacity = production capacity of factory and cost defined as follow.</w:t>
       </w:r>
     </w:p>
     <w:p>
@@ -143,15 +106,7 @@
     </w:p>
     <w:p>
       <w:r>
-        <w:t xml:space="preserve">Negligence cost is inversely proportional to demand of </w:t>
-      </w:r>
-      <w:proofErr w:type="gramStart"/>
-      <w:r>
-        <w:t>that hospital/collective hospitals</w:t>
-      </w:r>
-      <w:proofErr w:type="gramEnd"/>
-      <w:r>
-        <w:t xml:space="preserve"> in that state </w:t>
+        <w:t xml:space="preserve">Negligence cost is inversely proportional to demand of that hospital/collective hospitals in that state </w:t>
       </w:r>
     </w:p>
     <w:p>
@@ -172,7 +127,103 @@
     </w:p>
     <w:p>
       <w:r>
-        <w:t>cost</w:t>
+        <w:t>C</w:t>
+      </w:r>
+      <w:r>
+        <w:t>ost</w:t>
+      </w:r>
+    </w:p>
+    <w:p/>
+    <w:p/>
+    <w:p>
+      <w:r>
+        <w:t>What you did in this week?</w:t>
+      </w:r>
+    </w:p>
+    <w:p>
+      <w:r>
+        <w:t>1. read the paper. Read about minimum cost maximum flow problem and solving it using linear programming and simplex algorithm</w:t>
+      </w:r>
+    </w:p>
+    <w:p>
+      <w:r>
+        <w:t>Cost function – time cost, monetary cost, demand cost of the hospital</w:t>
+      </w:r>
+    </w:p>
+    <w:p>
+      <w:r>
+        <w:t>2. Simplex library implemented in python – networkx</w:t>
+      </w:r>
+      <w:r>
+        <w:t xml:space="preserve"> – tried a few algorithms in code</w:t>
+      </w:r>
+    </w:p>
+    <w:p>
+      <w:r>
+        <w:t xml:space="preserve">3. Data collection – </w:t>
+      </w:r>
+      <w:r>
+        <w:t xml:space="preserve">Not much data available for distribution sources. The best data found was with state wise productions. </w:t>
+      </w:r>
+      <w:r>
+        <w:t xml:space="preserve">mailed secretary of AIIGMA – all india </w:t>
+      </w:r>
+      <w:r>
+        <w:t>industrial gases manufacturers association</w:t>
+      </w:r>
+    </w:p>
+    <w:p>
+      <w:r>
+        <w:lastRenderedPageBreak/>
+        <w:t>4.</w:t>
+      </w:r>
+      <w:r>
+        <w:t xml:space="preserve"> </w:t>
+      </w:r>
+      <w:r>
+        <w:t>API for calculating actual distance to be travelled via road between places when given coordinates. Google cloud credits. Practically free to use for our needs</w:t>
+      </w:r>
+    </w:p>
+    <w:p/>
+    <w:p>
+      <w:r>
+        <w:t>To do:</w:t>
+      </w:r>
+    </w:p>
+    <w:p>
+      <w:r>
+        <w:t>1. Learn network algo</w:t>
+      </w:r>
+    </w:p>
+    <w:p>
+      <w:r>
+        <w:t>2. propose model</w:t>
+      </w:r>
+    </w:p>
+    <w:p>
+      <w:pPr>
+        <w:tabs>
+          <w:tab w:val="left" w:pos="1920"/>
+        </w:tabs>
+      </w:pPr>
+      <w:r>
+        <w:t xml:space="preserve">3. </w:t>
+      </w:r>
+      <w:r>
+        <w:t>define cost function</w:t>
+      </w:r>
+    </w:p>
+    <w:p>
+      <w:pPr>
+        <w:tabs>
+          <w:tab w:val="left" w:pos="1920"/>
+        </w:tabs>
+      </w:pPr>
+      <w:r>
+        <w:t>4. code</w:t>
+      </w:r>
+      <w:r>
+        <w:tab/>
       </w:r>
     </w:p>
     <w:sectPr>
